--- a/labs/lab02/report/ЛО2_Баранова_отчет.docx
+++ b/labs/lab02/report/ЛО2_Баранова_отчет.docx
@@ -1698,18 +1698,6 @@
       </w:r>
     </w:p>
     <w:bookmarkEnd w:id="116"/>
-    <w:bookmarkStart w:id="118" w:name="список-литературы"/>
-    <w:p>
-      <w:pPr>
-        <w:pStyle w:val="Heading1"/>
-      </w:pPr>
-      <w:r>
-        <w:t xml:space="preserve">Список литературы</w:t>
-      </w:r>
-    </w:p>
-    <w:bookmarkStart w:id="117" w:name="refs"/>
-    <w:bookmarkEnd w:id="117"/>
-    <w:bookmarkEnd w:id="118"/>
     <w:sectPr/>
   </w:body>
 </w:document>
